--- a/Documentazione/Documenti di Progetto/Documento dei Requisiti/Precedenti/EasyGDPR_DocReq_0.01.docx
+++ b/Documentazione/Documenti di Progetto/Documento dei Requisiti/Precedenti/EasyGDPR_DocReq_0.01.docx
@@ -1,6 +1,6 @@
 
 <file path=word/document.xml><?xml version="1.0" encoding="utf-8"?>
-<w:document xmlns:wpc="http://schemas.microsoft.com/office/word/2010/wordprocessingCanvas" xmlns:cx="http://schemas.microsoft.com/office/drawing/2014/chartex" xmlns:mc="http://schemas.openxmlformats.org/markup-compatibility/2006" xmlns:o="urn:schemas-microsoft-com:office:office" xmlns:r="http://schemas.openxmlformats.org/officeDocument/2006/relationships" xmlns:m="http://schemas.openxmlformats.org/officeDocument/2006/math" xmlns:v="urn:schemas-microsoft-com:vml" xmlns:wp14="http://schemas.microsoft.com/office/word/2010/wordprocessingDrawing" xmlns:wp="http://schemas.openxmlformats.org/drawingml/2006/wordprocessingDrawing" xmlns:w10="urn:schemas-microsoft-com:office:word" xmlns:w="http://schemas.openxmlformats.org/wordprocessingml/2006/main" xmlns:w14="http://schemas.microsoft.com/office/word/2010/wordml" xmlns:w15="http://schemas.microsoft.com/office/word/2012/wordml" xmlns:w16se="http://schemas.microsoft.com/office/word/2015/wordml/symex" xmlns:wpg="http://schemas.microsoft.com/office/word/2010/wordprocessingGroup" xmlns:wpi="http://schemas.microsoft.com/office/word/2010/wordprocessingInk" xmlns:wne="http://schemas.microsoft.com/office/word/2006/wordml" xmlns:wps="http://schemas.microsoft.com/office/word/2010/wordprocessingShape" mc:Ignorable="w14 w15 w16se wp14">
+<w:document xmlns:wpc="http://schemas.microsoft.com/office/word/2010/wordprocessingCanvas" xmlns:cx="http://schemas.microsoft.com/office/drawing/2014/chartex" xmlns:cx1="http://schemas.microsoft.com/office/drawing/2015/9/8/chartex" xmlns:cx2="http://schemas.microsoft.com/office/drawing/2015/10/21/chartex" xmlns:cx3="http://schemas.microsoft.com/office/drawing/2016/5/9/chartex" xmlns:cx4="http://schemas.microsoft.com/office/drawing/2016/5/10/chartex" xmlns:cx5="http://schemas.microsoft.com/office/drawing/2016/5/11/chartex" xmlns:cx6="http://schemas.microsoft.com/office/drawing/2016/5/12/chartex" xmlns:cx7="http://schemas.microsoft.com/office/drawing/2016/5/13/chartex" xmlns:cx8="http://schemas.microsoft.com/office/drawing/2016/5/14/chartex" xmlns:mc="http://schemas.openxmlformats.org/markup-compatibility/2006" xmlns:aink="http://schemas.microsoft.com/office/drawing/2016/ink" xmlns:am3d="http://schemas.microsoft.com/office/drawing/2017/model3d" xmlns:o="urn:schemas-microsoft-com:office:office" xmlns:r="http://schemas.openxmlformats.org/officeDocument/2006/relationships" xmlns:m="http://schemas.openxmlformats.org/officeDocument/2006/math" xmlns:v="urn:schemas-microsoft-com:vml" xmlns:wp14="http://schemas.microsoft.com/office/word/2010/wordprocessingDrawing" xmlns:wp="http://schemas.openxmlformats.org/drawingml/2006/wordprocessingDrawing" xmlns:w10="urn:schemas-microsoft-com:office:word" xmlns:w="http://schemas.openxmlformats.org/wordprocessingml/2006/main" xmlns:w14="http://schemas.microsoft.com/office/word/2010/wordml" xmlns:w15="http://schemas.microsoft.com/office/word/2012/wordml" xmlns:w16cid="http://schemas.microsoft.com/office/word/2016/wordml/cid" xmlns:w16se="http://schemas.microsoft.com/office/word/2015/wordml/symex" xmlns:wpg="http://schemas.microsoft.com/office/word/2010/wordprocessingGroup" xmlns:wpi="http://schemas.microsoft.com/office/word/2010/wordprocessingInk" xmlns:wne="http://schemas.microsoft.com/office/word/2006/wordml" xmlns:wps="http://schemas.microsoft.com/office/word/2010/wordprocessingShape" mc:Ignorable="w14 w15 w16se w16cid wp14">
   <w:body>
     <w:p>
       <w:pPr>
@@ -12,6 +12,8 @@
           <w:szCs w:val="52"/>
         </w:rPr>
       </w:pPr>
+      <w:bookmarkStart w:id="0" w:name="_GoBack"/>
+      <w:bookmarkEnd w:id="0"/>
       <w:r>
         <w:rPr>
           <w:noProof/>
@@ -935,8 +937,6 @@
             <w:r>
               <w:t>12/12/18</w:t>
             </w:r>
-            <w:bookmarkStart w:id="0" w:name="_GoBack"/>
-            <w:bookmarkEnd w:id="0"/>
           </w:p>
         </w:tc>
       </w:tr>
@@ -2410,7 +2410,7 @@
                 <w:noProof/>
                 <w:webHidden/>
               </w:rPr>
-              <w:t>6</w:t>
+              <w:t>7</w:t>
             </w:r>
             <w:r>
               <w:rPr>
@@ -2500,7 +2500,7 @@
                 <w:noProof/>
                 <w:webHidden/>
               </w:rPr>
-              <w:t>6</w:t>
+              <w:t>7</w:t>
             </w:r>
             <w:r>
               <w:rPr>
@@ -2590,7 +2590,7 @@
                 <w:noProof/>
                 <w:webHidden/>
               </w:rPr>
-              <w:t>6</w:t>
+              <w:t>7</w:t>
             </w:r>
             <w:r>
               <w:rPr>
@@ -2671,7 +2671,7 @@
               <w:rPr>
                 <w:webHidden/>
               </w:rPr>
-              <w:t>6</w:t>
+              <w:t>8</w:t>
             </w:r>
             <w:r>
               <w:rPr>
@@ -2760,7 +2760,7 @@
                 <w:noProof/>
                 <w:webHidden/>
               </w:rPr>
-              <w:t>6</w:t>
+              <w:t>8</w:t>
             </w:r>
             <w:r>
               <w:rPr>
@@ -2850,7 +2850,7 @@
                 <w:noProof/>
                 <w:webHidden/>
               </w:rPr>
-              <w:t>6</w:t>
+              <w:t>8</w:t>
             </w:r>
             <w:r>
               <w:rPr>
@@ -2940,7 +2940,7 @@
                 <w:noProof/>
                 <w:webHidden/>
               </w:rPr>
-              <w:t>6</w:t>
+              <w:t>8</w:t>
             </w:r>
             <w:r>
               <w:rPr>
@@ -3017,20 +3017,16 @@
                 <w:noProof/>
                 <w:webHidden/>
               </w:rPr>
-            </w:r>
-            <w:r>
-              <w:rPr>
-                <w:noProof/>
-                <w:webHidden/>
-              </w:rPr>
               <w:fldChar w:fldCharType="separate"/>
             </w:r>
             <w:r>
               <w:rPr>
-                <w:noProof/>
-                <w:webHidden/>
-              </w:rPr>
-              <w:t>6</w:t>
+                <w:b/>
+                <w:bCs/>
+                <w:noProof/>
+                <w:webHidden/>
+              </w:rPr>
+              <w:t>Errore. Il segnalibro non è definito.</w:t>
             </w:r>
             <w:r>
               <w:rPr>
@@ -3287,23 +3283,7 @@
           <w:sz w:val="26"/>
           <w:szCs w:val="26"/>
         </w:rPr>
-        <w:t xml:space="preserve">alla normativa GDPR, entrata in vigore il 25 </w:t>
-      </w:r>
-      <w:proofErr w:type="gramStart"/>
-      <w:r>
-        <w:rPr>
-          <w:sz w:val="26"/>
-          <w:szCs w:val="26"/>
-        </w:rPr>
-        <w:t>Maggio</w:t>
-      </w:r>
-      <w:proofErr w:type="gramEnd"/>
-      <w:r>
-        <w:rPr>
-          <w:sz w:val="26"/>
-          <w:szCs w:val="26"/>
-        </w:rPr>
-        <w:t xml:space="preserve"> 2018, che raccoglie un insieme di misure a protezione dei dati personali e della privacy di tutte le persone i cui dati vengono raccolti e gestiti da un’organizzazione. </w:t>
+        <w:t xml:space="preserve">alla normativa GDPR, entrata in vigore il 25 Maggio 2018, che raccoglie un insieme di misure a protezione dei dati personali e della privacy di tutte le persone i cui dati vengono raccolti e gestiti da un’organizzazione. </w:t>
       </w:r>
     </w:p>
     <w:p/>
@@ -3951,10 +3931,7 @@
         <w:t>E-mail</w:t>
       </w:r>
       <w:r>
-        <w:t xml:space="preserve">: </w:t>
-      </w:r>
-      <w:r>
-        <w:t>con controllo di validità</w:t>
+        <w:t>: con controllo di validità</w:t>
       </w:r>
     </w:p>
     <w:p>
@@ -3969,10 +3946,7 @@
         <w:t>Numero di telefono</w:t>
       </w:r>
       <w:r>
-        <w:t xml:space="preserve">: </w:t>
-      </w:r>
-      <w:r>
-        <w:t>con controllo di validità</w:t>
+        <w:t>: con controllo di validità</w:t>
       </w:r>
     </w:p>
     <w:p>
@@ -4036,19 +4010,7 @@
     </w:p>
     <w:p>
       <w:r>
-        <w:t xml:space="preserve">Il sistema ha una schermata </w:t>
-      </w:r>
-      <w:r>
-        <w:t>con l’elenco de</w:t>
-      </w:r>
-      <w:r>
-        <w:t xml:space="preserve">i responsabili dove </w:t>
-      </w:r>
-      <w:r>
-        <w:t xml:space="preserve">sono </w:t>
-      </w:r>
-      <w:r>
-        <w:t>indicati:</w:t>
+        <w:t>Il sistema ha una schermata con l’elenco dei responsabili dove sono indicati:</w:t>
       </w:r>
     </w:p>
     <w:p>
@@ -4072,10 +4034,7 @@
         </w:numPr>
       </w:pPr>
       <w:r>
-        <w:t>da chi è</w:t>
-      </w:r>
-      <w:r>
-        <w:t xml:space="preserve"> stato nominato</w:t>
+        <w:t>da chi è stato nominato</w:t>
       </w:r>
     </w:p>
     <w:p>
@@ -4085,10 +4044,7 @@
     </w:p>
     <w:p>
       <w:r>
-        <w:t xml:space="preserve">Inoltre viene offerta la possibilità </w:t>
-      </w:r>
-      <w:r>
-        <w:t>di:</w:t>
+        <w:t>Inoltre viene offerta la possibilità di:</w:t>
       </w:r>
     </w:p>
     <w:p>
@@ -4119,13 +4075,7 @@
     <w:p/>
     <w:p>
       <w:r>
-        <w:t>Il gestore dell'anagrafica al momento della nomina di un nuovo respons</w:t>
-      </w:r>
-      <w:r>
-        <w:t>abile deve far inserire obbligatoriamente</w:t>
-      </w:r>
-      <w:r>
-        <w:t>:</w:t>
+        <w:t>Il gestore dell'anagrafica al momento della nomina di un nuovo responsabile deve far inserire obbligatoriamente:</w:t>
       </w:r>
     </w:p>
     <w:p>
@@ -4149,10 +4099,7 @@
         </w:numPr>
       </w:pPr>
       <w:r>
-        <w:t>da chi è</w:t>
-      </w:r>
-      <w:r>
-        <w:t xml:space="preserve"> stato nominato</w:t>
+        <w:t>da chi è stato nominato</w:t>
       </w:r>
     </w:p>
     <w:p>
@@ -4176,10 +4123,7 @@
         </w:numPr>
       </w:pPr>
       <w:r>
-        <w:t>elenco dei trattamenti di cui è</w:t>
-      </w:r>
-      <w:r>
-        <w:t xml:space="preserve"> responsabile</w:t>
+        <w:t>elenco dei trattamenti di cui è responsabile</w:t>
       </w:r>
     </w:p>
     <w:p/>
@@ -4543,7 +4487,7 @@
 </file>
 
 <file path=word/endnotes.xml><?xml version="1.0" encoding="utf-8"?>
-<w:endnotes xmlns:wpc="http://schemas.microsoft.com/office/word/2010/wordprocessingCanvas" xmlns:cx="http://schemas.microsoft.com/office/drawing/2014/chartex" xmlns:mc="http://schemas.openxmlformats.org/markup-compatibility/2006" xmlns:o="urn:schemas-microsoft-com:office:office" xmlns:r="http://schemas.openxmlformats.org/officeDocument/2006/relationships" xmlns:m="http://schemas.openxmlformats.org/officeDocument/2006/math" xmlns:v="urn:schemas-microsoft-com:vml" xmlns:wp14="http://schemas.microsoft.com/office/word/2010/wordprocessingDrawing" xmlns:wp="http://schemas.openxmlformats.org/drawingml/2006/wordprocessingDrawing" xmlns:w10="urn:schemas-microsoft-com:office:word" xmlns:w="http://schemas.openxmlformats.org/wordprocessingml/2006/main" xmlns:w14="http://schemas.microsoft.com/office/word/2010/wordml" xmlns:w15="http://schemas.microsoft.com/office/word/2012/wordml" xmlns:w16se="http://schemas.microsoft.com/office/word/2015/wordml/symex" xmlns:wpg="http://schemas.microsoft.com/office/word/2010/wordprocessingGroup" xmlns:wpi="http://schemas.microsoft.com/office/word/2010/wordprocessingInk" xmlns:wne="http://schemas.microsoft.com/office/word/2006/wordml" xmlns:wps="http://schemas.microsoft.com/office/word/2010/wordprocessingShape" mc:Ignorable="w14 w15 w16se wp14">
+<w:endnotes xmlns:wpc="http://schemas.microsoft.com/office/word/2010/wordprocessingCanvas" xmlns:cx="http://schemas.microsoft.com/office/drawing/2014/chartex" xmlns:cx1="http://schemas.microsoft.com/office/drawing/2015/9/8/chartex" xmlns:cx2="http://schemas.microsoft.com/office/drawing/2015/10/21/chartex" xmlns:cx3="http://schemas.microsoft.com/office/drawing/2016/5/9/chartex" xmlns:cx4="http://schemas.microsoft.com/office/drawing/2016/5/10/chartex" xmlns:cx5="http://schemas.microsoft.com/office/drawing/2016/5/11/chartex" xmlns:cx6="http://schemas.microsoft.com/office/drawing/2016/5/12/chartex" xmlns:cx7="http://schemas.microsoft.com/office/drawing/2016/5/13/chartex" xmlns:cx8="http://schemas.microsoft.com/office/drawing/2016/5/14/chartex" xmlns:mc="http://schemas.openxmlformats.org/markup-compatibility/2006" xmlns:aink="http://schemas.microsoft.com/office/drawing/2016/ink" xmlns:am3d="http://schemas.microsoft.com/office/drawing/2017/model3d" xmlns:o="urn:schemas-microsoft-com:office:office" xmlns:r="http://schemas.openxmlformats.org/officeDocument/2006/relationships" xmlns:m="http://schemas.openxmlformats.org/officeDocument/2006/math" xmlns:v="urn:schemas-microsoft-com:vml" xmlns:wp14="http://schemas.microsoft.com/office/word/2010/wordprocessingDrawing" xmlns:wp="http://schemas.openxmlformats.org/drawingml/2006/wordprocessingDrawing" xmlns:w10="urn:schemas-microsoft-com:office:word" xmlns:w="http://schemas.openxmlformats.org/wordprocessingml/2006/main" xmlns:w14="http://schemas.microsoft.com/office/word/2010/wordml" xmlns:w15="http://schemas.microsoft.com/office/word/2012/wordml" xmlns:w16cid="http://schemas.microsoft.com/office/word/2016/wordml/cid" xmlns:w16se="http://schemas.microsoft.com/office/word/2015/wordml/symex" xmlns:wpg="http://schemas.microsoft.com/office/word/2010/wordprocessingGroup" xmlns:wpi="http://schemas.microsoft.com/office/word/2010/wordprocessingInk" xmlns:wne="http://schemas.microsoft.com/office/word/2006/wordml" xmlns:wps="http://schemas.microsoft.com/office/word/2010/wordprocessingShape" mc:Ignorable="w14 w15 w16se w16cid wp14">
   <w:endnote w:type="separator" w:id="-1">
     <w:p>
       <w:r>
@@ -4566,7 +4510,7 @@
 </file>
 
 <file path=word/footer1.xml><?xml version="1.0" encoding="utf-8"?>
-<w:ftr xmlns:wpc="http://schemas.microsoft.com/office/word/2010/wordprocessingCanvas" xmlns:cx="http://schemas.microsoft.com/office/drawing/2014/chartex" xmlns:mc="http://schemas.openxmlformats.org/markup-compatibility/2006" xmlns:o="urn:schemas-microsoft-com:office:office" xmlns:r="http://schemas.openxmlformats.org/officeDocument/2006/relationships" xmlns:m="http://schemas.openxmlformats.org/officeDocument/2006/math" xmlns:v="urn:schemas-microsoft-com:vml" xmlns:wp14="http://schemas.microsoft.com/office/word/2010/wordprocessingDrawing" xmlns:wp="http://schemas.openxmlformats.org/drawingml/2006/wordprocessingDrawing" xmlns:w10="urn:schemas-microsoft-com:office:word" xmlns:w="http://schemas.openxmlformats.org/wordprocessingml/2006/main" xmlns:w14="http://schemas.microsoft.com/office/word/2010/wordml" xmlns:w15="http://schemas.microsoft.com/office/word/2012/wordml" xmlns:w16se="http://schemas.microsoft.com/office/word/2015/wordml/symex" xmlns:wpg="http://schemas.microsoft.com/office/word/2010/wordprocessingGroup" xmlns:wpi="http://schemas.microsoft.com/office/word/2010/wordprocessingInk" xmlns:wne="http://schemas.microsoft.com/office/word/2006/wordml" xmlns:wps="http://schemas.microsoft.com/office/word/2010/wordprocessingShape" mc:Ignorable="w14 w15 w16se wp14">
+<w:ftr xmlns:wpc="http://schemas.microsoft.com/office/word/2010/wordprocessingCanvas" xmlns:cx="http://schemas.microsoft.com/office/drawing/2014/chartex" xmlns:cx1="http://schemas.microsoft.com/office/drawing/2015/9/8/chartex" xmlns:cx2="http://schemas.microsoft.com/office/drawing/2015/10/21/chartex" xmlns:cx3="http://schemas.microsoft.com/office/drawing/2016/5/9/chartex" xmlns:cx4="http://schemas.microsoft.com/office/drawing/2016/5/10/chartex" xmlns:cx5="http://schemas.microsoft.com/office/drawing/2016/5/11/chartex" xmlns:cx6="http://schemas.microsoft.com/office/drawing/2016/5/12/chartex" xmlns:cx7="http://schemas.microsoft.com/office/drawing/2016/5/13/chartex" xmlns:cx8="http://schemas.microsoft.com/office/drawing/2016/5/14/chartex" xmlns:mc="http://schemas.openxmlformats.org/markup-compatibility/2006" xmlns:aink="http://schemas.microsoft.com/office/drawing/2016/ink" xmlns:am3d="http://schemas.microsoft.com/office/drawing/2017/model3d" xmlns:o="urn:schemas-microsoft-com:office:office" xmlns:r="http://schemas.openxmlformats.org/officeDocument/2006/relationships" xmlns:m="http://schemas.openxmlformats.org/officeDocument/2006/math" xmlns:v="urn:schemas-microsoft-com:vml" xmlns:wp14="http://schemas.microsoft.com/office/word/2010/wordprocessingDrawing" xmlns:wp="http://schemas.openxmlformats.org/drawingml/2006/wordprocessingDrawing" xmlns:w10="urn:schemas-microsoft-com:office:word" xmlns:w="http://schemas.openxmlformats.org/wordprocessingml/2006/main" xmlns:w14="http://schemas.microsoft.com/office/word/2010/wordml" xmlns:w15="http://schemas.microsoft.com/office/word/2012/wordml" xmlns:w16cid="http://schemas.microsoft.com/office/word/2016/wordml/cid" xmlns:w16se="http://schemas.microsoft.com/office/word/2015/wordml/symex" xmlns:wpg="http://schemas.microsoft.com/office/word/2010/wordprocessingGroup" xmlns:wpi="http://schemas.microsoft.com/office/word/2010/wordprocessingInk" xmlns:wne="http://schemas.microsoft.com/office/word/2006/wordml" xmlns:wps="http://schemas.microsoft.com/office/word/2010/wordprocessingShape" mc:Ignorable="w14 w15 w16se w16cid wp14">
   <w:sdt>
     <w:sdtPr>
       <w:id w:val="-1032564920"/>
@@ -4575,6 +4519,7 @@
         <w:docPartUnique/>
       </w:docPartObj>
     </w:sdtPr>
+    <w:sdtEndPr/>
     <w:sdtContent>
       <w:p>
         <w:pPr>
@@ -4607,7 +4552,7 @@
 </file>
 
 <file path=word/footnotes.xml><?xml version="1.0" encoding="utf-8"?>
-<w:footnotes xmlns:wpc="http://schemas.microsoft.com/office/word/2010/wordprocessingCanvas" xmlns:cx="http://schemas.microsoft.com/office/drawing/2014/chartex" xmlns:mc="http://schemas.openxmlformats.org/markup-compatibility/2006" xmlns:o="urn:schemas-microsoft-com:office:office" xmlns:r="http://schemas.openxmlformats.org/officeDocument/2006/relationships" xmlns:m="http://schemas.openxmlformats.org/officeDocument/2006/math" xmlns:v="urn:schemas-microsoft-com:vml" xmlns:wp14="http://schemas.microsoft.com/office/word/2010/wordprocessingDrawing" xmlns:wp="http://schemas.openxmlformats.org/drawingml/2006/wordprocessingDrawing" xmlns:w10="urn:schemas-microsoft-com:office:word" xmlns:w="http://schemas.openxmlformats.org/wordprocessingml/2006/main" xmlns:w14="http://schemas.microsoft.com/office/word/2010/wordml" xmlns:w15="http://schemas.microsoft.com/office/word/2012/wordml" xmlns:w16se="http://schemas.microsoft.com/office/word/2015/wordml/symex" xmlns:wpg="http://schemas.microsoft.com/office/word/2010/wordprocessingGroup" xmlns:wpi="http://schemas.microsoft.com/office/word/2010/wordprocessingInk" xmlns:wne="http://schemas.microsoft.com/office/word/2006/wordml" xmlns:wps="http://schemas.microsoft.com/office/word/2010/wordprocessingShape" mc:Ignorable="w14 w15 w16se wp14">
+<w:footnotes xmlns:wpc="http://schemas.microsoft.com/office/word/2010/wordprocessingCanvas" xmlns:cx="http://schemas.microsoft.com/office/drawing/2014/chartex" xmlns:cx1="http://schemas.microsoft.com/office/drawing/2015/9/8/chartex" xmlns:cx2="http://schemas.microsoft.com/office/drawing/2015/10/21/chartex" xmlns:cx3="http://schemas.microsoft.com/office/drawing/2016/5/9/chartex" xmlns:cx4="http://schemas.microsoft.com/office/drawing/2016/5/10/chartex" xmlns:cx5="http://schemas.microsoft.com/office/drawing/2016/5/11/chartex" xmlns:cx6="http://schemas.microsoft.com/office/drawing/2016/5/12/chartex" xmlns:cx7="http://schemas.microsoft.com/office/drawing/2016/5/13/chartex" xmlns:cx8="http://schemas.microsoft.com/office/drawing/2016/5/14/chartex" xmlns:mc="http://schemas.openxmlformats.org/markup-compatibility/2006" xmlns:aink="http://schemas.microsoft.com/office/drawing/2016/ink" xmlns:am3d="http://schemas.microsoft.com/office/drawing/2017/model3d" xmlns:o="urn:schemas-microsoft-com:office:office" xmlns:r="http://schemas.openxmlformats.org/officeDocument/2006/relationships" xmlns:m="http://schemas.openxmlformats.org/officeDocument/2006/math" xmlns:v="urn:schemas-microsoft-com:vml" xmlns:wp14="http://schemas.microsoft.com/office/word/2010/wordprocessingDrawing" xmlns:wp="http://schemas.openxmlformats.org/drawingml/2006/wordprocessingDrawing" xmlns:w10="urn:schemas-microsoft-com:office:word" xmlns:w="http://schemas.openxmlformats.org/wordprocessingml/2006/main" xmlns:w14="http://schemas.microsoft.com/office/word/2010/wordml" xmlns:w15="http://schemas.microsoft.com/office/word/2012/wordml" xmlns:w16cid="http://schemas.microsoft.com/office/word/2016/wordml/cid" xmlns:w16se="http://schemas.microsoft.com/office/word/2015/wordml/symex" xmlns:wpg="http://schemas.microsoft.com/office/word/2010/wordprocessingGroup" xmlns:wpi="http://schemas.microsoft.com/office/word/2010/wordprocessingInk" xmlns:wne="http://schemas.microsoft.com/office/word/2006/wordml" xmlns:wps="http://schemas.microsoft.com/office/word/2010/wordprocessingShape" mc:Ignorable="w14 w15 w16se w16cid wp14">
   <w:footnote w:type="separator" w:id="-1">
     <w:p>
       <w:r>
@@ -4630,7 +4575,7 @@
 </file>
 
 <file path=word/numbering.xml><?xml version="1.0" encoding="utf-8"?>
-<w:numbering xmlns:wpc="http://schemas.microsoft.com/office/word/2010/wordprocessingCanvas" xmlns:cx="http://schemas.microsoft.com/office/drawing/2014/chartex" xmlns:mc="http://schemas.openxmlformats.org/markup-compatibility/2006" xmlns:o="urn:schemas-microsoft-com:office:office" xmlns:r="http://schemas.openxmlformats.org/officeDocument/2006/relationships" xmlns:m="http://schemas.openxmlformats.org/officeDocument/2006/math" xmlns:v="urn:schemas-microsoft-com:vml" xmlns:wp14="http://schemas.microsoft.com/office/word/2010/wordprocessingDrawing" xmlns:wp="http://schemas.openxmlformats.org/drawingml/2006/wordprocessingDrawing" xmlns:w10="urn:schemas-microsoft-com:office:word" xmlns:w="http://schemas.openxmlformats.org/wordprocessingml/2006/main" xmlns:w14="http://schemas.microsoft.com/office/word/2010/wordml" xmlns:w15="http://schemas.microsoft.com/office/word/2012/wordml" xmlns:w16se="http://schemas.microsoft.com/office/word/2015/wordml/symex" xmlns:wpg="http://schemas.microsoft.com/office/word/2010/wordprocessingGroup" xmlns:wpi="http://schemas.microsoft.com/office/word/2010/wordprocessingInk" xmlns:wne="http://schemas.microsoft.com/office/word/2006/wordml" xmlns:wps="http://schemas.microsoft.com/office/word/2010/wordprocessingShape" mc:Ignorable="w14 w15 w16se wp14">
+<w:numbering xmlns:wpc="http://schemas.microsoft.com/office/word/2010/wordprocessingCanvas" xmlns:cx="http://schemas.microsoft.com/office/drawing/2014/chartex" xmlns:cx1="http://schemas.microsoft.com/office/drawing/2015/9/8/chartex" xmlns:cx2="http://schemas.microsoft.com/office/drawing/2015/10/21/chartex" xmlns:cx3="http://schemas.microsoft.com/office/drawing/2016/5/9/chartex" xmlns:cx4="http://schemas.microsoft.com/office/drawing/2016/5/10/chartex" xmlns:cx5="http://schemas.microsoft.com/office/drawing/2016/5/11/chartex" xmlns:cx6="http://schemas.microsoft.com/office/drawing/2016/5/12/chartex" xmlns:cx7="http://schemas.microsoft.com/office/drawing/2016/5/13/chartex" xmlns:cx8="http://schemas.microsoft.com/office/drawing/2016/5/14/chartex" xmlns:mc="http://schemas.openxmlformats.org/markup-compatibility/2006" xmlns:aink="http://schemas.microsoft.com/office/drawing/2016/ink" xmlns:am3d="http://schemas.microsoft.com/office/drawing/2017/model3d" xmlns:o="urn:schemas-microsoft-com:office:office" xmlns:r="http://schemas.openxmlformats.org/officeDocument/2006/relationships" xmlns:m="http://schemas.openxmlformats.org/officeDocument/2006/math" xmlns:v="urn:schemas-microsoft-com:vml" xmlns:wp14="http://schemas.microsoft.com/office/word/2010/wordprocessingDrawing" xmlns:wp="http://schemas.openxmlformats.org/drawingml/2006/wordprocessingDrawing" xmlns:w10="urn:schemas-microsoft-com:office:word" xmlns:w="http://schemas.openxmlformats.org/wordprocessingml/2006/main" xmlns:w14="http://schemas.microsoft.com/office/word/2010/wordml" xmlns:w15="http://schemas.microsoft.com/office/word/2012/wordml" xmlns:w16cid="http://schemas.microsoft.com/office/word/2016/wordml/cid" xmlns:w16se="http://schemas.microsoft.com/office/word/2015/wordml/symex" xmlns:wpg="http://schemas.microsoft.com/office/word/2010/wordprocessingGroup" xmlns:wpi="http://schemas.microsoft.com/office/word/2010/wordprocessingInk" xmlns:wne="http://schemas.microsoft.com/office/word/2006/wordml" xmlns:wps="http://schemas.microsoft.com/office/word/2010/wordprocessingShape" mc:Ignorable="w14 w15 w16se w16cid wp14">
   <w:abstractNum w:abstractNumId="0" w15:restartNumberingAfterBreak="0">
     <w:nsid w:val="030D2D47"/>
     <w:multiLevelType w:val="hybridMultilevel"/>
@@ -7391,7 +7336,7 @@
 </file>
 
 <file path=word/styles.xml><?xml version="1.0" encoding="utf-8"?>
-<w:styles xmlns:mc="http://schemas.openxmlformats.org/markup-compatibility/2006" xmlns:r="http://schemas.openxmlformats.org/officeDocument/2006/relationships" xmlns:w="http://schemas.openxmlformats.org/wordprocessingml/2006/main" xmlns:w14="http://schemas.microsoft.com/office/word/2010/wordml" xmlns:w15="http://schemas.microsoft.com/office/word/2012/wordml" xmlns:w16se="http://schemas.microsoft.com/office/word/2015/wordml/symex" mc:Ignorable="w14 w15 w16se">
+<w:styles xmlns:mc="http://schemas.openxmlformats.org/markup-compatibility/2006" xmlns:r="http://schemas.openxmlformats.org/officeDocument/2006/relationships" xmlns:w="http://schemas.openxmlformats.org/wordprocessingml/2006/main" xmlns:w14="http://schemas.microsoft.com/office/word/2010/wordml" xmlns:w15="http://schemas.microsoft.com/office/word/2012/wordml" xmlns:w16cid="http://schemas.microsoft.com/office/word/2016/wordml/cid" xmlns:w16se="http://schemas.microsoft.com/office/word/2015/wordml/symex" mc:Ignorable="w14 w15 w16se w16cid">
   <w:docDefaults>
     <w:rPrDefault>
       <w:rPr>
@@ -7407,7 +7352,7 @@
       </w:pPr>
     </w:pPrDefault>
   </w:docDefaults>
-  <w:latentStyles w:defLockedState="0" w:defUIPriority="99" w:defSemiHidden="0" w:defUnhideWhenUsed="0" w:defQFormat="0" w:count="371">
+  <w:latentStyles w:defLockedState="0" w:defUIPriority="99" w:defSemiHidden="0" w:defUnhideWhenUsed="0" w:defQFormat="0" w:count="375">
     <w:lsdException w:name="Normal" w:uiPriority="0" w:qFormat="1"/>
     <w:lsdException w:name="heading 1" w:uiPriority="9" w:qFormat="1"/>
     <w:lsdException w:name="heading 2" w:semiHidden="1" w:uiPriority="9" w:unhideWhenUsed="1" w:qFormat="1"/>
@@ -7513,7 +7458,6 @@
     <w:lsdException w:name="HTML Sample" w:semiHidden="1" w:unhideWhenUsed="1"/>
     <w:lsdException w:name="HTML Typewriter" w:semiHidden="1" w:unhideWhenUsed="1"/>
     <w:lsdException w:name="HTML Variable" w:semiHidden="1" w:unhideWhenUsed="1"/>
-    <w:lsdException w:name="Normal Table" w:semiHidden="1" w:unhideWhenUsed="1"/>
     <w:lsdException w:name="annotation subject" w:semiHidden="1" w:unhideWhenUsed="1"/>
     <w:lsdException w:name="No List" w:semiHidden="1" w:unhideWhenUsed="1"/>
     <w:lsdException w:name="Outline List 1" w:semiHidden="1" w:unhideWhenUsed="1"/>
@@ -7557,10 +7501,8 @@
     <w:lsdException w:name="Table Elegant" w:semiHidden="1" w:unhideWhenUsed="1"/>
     <w:lsdException w:name="Table Professional" w:semiHidden="1" w:unhideWhenUsed="1"/>
     <w:lsdException w:name="Table Subtle 1" w:semiHidden="1" w:unhideWhenUsed="1"/>
-    <w:lsdException w:name="Table Subtle 2" w:semiHidden="1" w:unhideWhenUsed="1"/>
     <w:lsdException w:name="Table Web 1" w:semiHidden="1" w:unhideWhenUsed="1"/>
     <w:lsdException w:name="Table Web 2" w:semiHidden="1" w:unhideWhenUsed="1"/>
-    <w:lsdException w:name="Table Web 3" w:semiHidden="1" w:unhideWhenUsed="1"/>
     <w:lsdException w:name="Balloon Text" w:semiHidden="1" w:unhideWhenUsed="1"/>
     <w:lsdException w:name="Table Grid" w:uiPriority="39"/>
     <w:lsdException w:name="Table Theme" w:semiHidden="1" w:unhideWhenUsed="1"/>
@@ -7779,6 +7721,10 @@
     <w:lsdException w:name="List Table 5 Dark Accent 6" w:uiPriority="50"/>
     <w:lsdException w:name="List Table 6 Colorful Accent 6" w:uiPriority="51"/>
     <w:lsdException w:name="List Table 7 Colorful Accent 6" w:uiPriority="52"/>
+    <w:lsdException w:name="Mention" w:semiHidden="1" w:unhideWhenUsed="1"/>
+    <w:lsdException w:name="Smart Hyperlink" w:semiHidden="1" w:unhideWhenUsed="1"/>
+    <w:lsdException w:name="Hashtag" w:semiHidden="1" w:unhideWhenUsed="1"/>
+    <w:lsdException w:name="Unresolved Mention" w:semiHidden="1" w:unhideWhenUsed="1"/>
   </w:latentStyles>
   <w:style w:type="paragraph" w:default="1" w:styleId="Normale">
     <w:name w:val="Normal"/>
@@ -8474,7 +8420,7 @@
 </file>
 
 <file path=customXml/itemProps1.xml><?xml version="1.0" encoding="utf-8"?>
-<ds:datastoreItem xmlns:ds="http://schemas.openxmlformats.org/officeDocument/2006/customXml" ds:itemID="{0776D27F-B358-41E8-9104-A4B52F893DA6}">
+<ds:datastoreItem xmlns:ds="http://schemas.openxmlformats.org/officeDocument/2006/customXml" ds:itemID="{AAE014D2-2987-44ED-9AB3-9E6705441A7B}">
   <ds:schemaRefs>
     <ds:schemaRef ds:uri="http://schemas.openxmlformats.org/officeDocument/2006/bibliography"/>
   </ds:schemaRefs>
